--- a/labs/2122/StoringText/StoringText.docx
+++ b/labs/2122/StoringText/StoringText.docx
@@ -155,6 +155,7 @@
                   <w14:uncheckedState w14:val="2610" w14:font="MS Gothic"/>
                 </w14:checkbox>
               </w:sdtPr>
+              <w:sdtEndPr/>
               <w:sdtContent>
                 <w:r>
                   <w:rPr>
@@ -212,6 +213,7 @@
                   <w14:uncheckedState w14:val="2610" w14:font="MS Gothic"/>
                 </w14:checkbox>
               </w:sdtPr>
+              <w:sdtEndPr/>
               <w:sdtContent>
                 <w:r>
                   <w:rPr>
@@ -269,6 +271,7 @@
                   <w14:uncheckedState w14:val="2610" w14:font="MS Gothic"/>
                 </w14:checkbox>
               </w:sdtPr>
+              <w:sdtEndPr/>
               <w:sdtContent>
                 <w:r>
                   <w:rPr>
@@ -326,6 +329,7 @@
                   <w14:uncheckedState w14:val="2610" w14:font="MS Gothic"/>
                 </w14:checkbox>
               </w:sdtPr>
+              <w:sdtEndPr/>
               <w:sdtContent>
                 <w:r>
                   <w:rPr>
@@ -383,6 +387,7 @@
                   <w14:uncheckedState w14:val="2610" w14:font="MS Gothic"/>
                 </w14:checkbox>
               </w:sdtPr>
+              <w:sdtEndPr/>
               <w:sdtContent>
                 <w:r>
                   <w:rPr>
@@ -440,6 +445,7 @@
                   <w14:uncheckedState w14:val="2610" w14:font="MS Gothic"/>
                 </w14:checkbox>
               </w:sdtPr>
+              <w:sdtEndPr/>
               <w:sdtContent>
                 <w:r>
                   <w:rPr>
@@ -500,6 +506,7 @@
                   <w14:uncheckedState w14:val="2610" w14:font="MS Gothic"/>
                 </w14:checkbox>
               </w:sdtPr>
+              <w:sdtEndPr/>
               <w:sdtContent>
                 <w:r>
                   <w:rPr>
@@ -545,14 +552,7 @@
                 <w:rFonts w:ascii="Calibri" w:eastAsia="Ubuntu" w:hAnsi="Calibri" w:cs="Calibri"/>
                 <w:color w:val="000000"/>
               </w:rPr>
-              <w:t xml:space="preserve"> </w:t>
-            </w:r>
-            <w:r>
-              <w:rPr>
-                <w:rFonts w:ascii="Calibri" w:eastAsia="Ubuntu" w:hAnsi="Calibri" w:cs="Calibri"/>
-                <w:color w:val="000000"/>
-              </w:rPr>
-              <w:t>protocol to the ASCII System</w:t>
+              <w:t xml:space="preserve"> protocol to the ASCII System</w:t>
             </w:r>
           </w:p>
           <w:p>
@@ -580,6 +580,7 @@
                   <w14:uncheckedState w14:val="2610" w14:font="MS Gothic"/>
                 </w14:checkbox>
               </w:sdtPr>
+              <w:sdtEndPr/>
               <w:sdtContent>
                 <w:r>
                   <w:rPr>
@@ -636,6 +637,7 @@
                   <w14:uncheckedState w14:val="2610" w14:font="MS Gothic"/>
                 </w14:checkbox>
               </w:sdtPr>
+              <w:sdtEndPr/>
               <w:sdtContent>
                 <w:r>
                   <w:rPr>
@@ -826,14 +828,7 @@
                 <w:rFonts w:ascii="Calibri" w:eastAsia="Calibri" w:hAnsi="Calibri" w:cs="Calibri"/>
                 <w:color w:val="000000"/>
               </w:rPr>
-              <w:t>Leads the team discussion and keeps the team on task and on schedule.  Ma</w:t>
-            </w:r>
-            <w:r>
-              <w:rPr>
-                <w:rFonts w:ascii="Calibri" w:eastAsia="Calibri" w:hAnsi="Calibri" w:cs="Calibri"/>
-                <w:color w:val="000000"/>
-              </w:rPr>
-              <w:t xml:space="preserve">ke sure the final lab is submitted.  </w:t>
+              <w:t xml:space="preserve">Leads the team discussion and keeps the team on task and on schedule.  Make sure the final lab is submitted.  </w:t>
             </w:r>
           </w:p>
           <w:p>
@@ -1299,14 +1294,7 @@
           <w:rFonts w:ascii="Calibri" w:hAnsi="Calibri"/>
           <w:color w:val="000000"/>
         </w:rPr>
-        <w:t>Write down how you would represent these 3 different stat</w:t>
-      </w:r>
-      <w:r>
-        <w:rPr>
-          <w:rFonts w:ascii="Calibri" w:hAnsi="Calibri"/>
-          <w:color w:val="000000"/>
-        </w:rPr>
-        <w:t xml:space="preserve">es in your system. Then add two more of your own. </w:t>
+        <w:t xml:space="preserve">Write down how you would represent these 3 different states in your system. Then add two more of your own. </w:t>
       </w:r>
     </w:p>
     <w:tbl>
@@ -1879,14 +1867,7 @@
           <w:rFonts w:ascii="Calibri" w:eastAsia="Ubuntu" w:hAnsi="Calibri" w:cs="Calibri"/>
           <w:color w:val="000000"/>
         </w:rPr>
-        <w:t>Consider the 26 letters of the alphabet shown below.  How might you store the letters using binary code?  You may be thinking, “I could represent ‘A’ as 0,</w:t>
-      </w:r>
-      <w:r>
-        <w:rPr>
-          <w:rFonts w:ascii="Calibri" w:eastAsia="Ubuntu" w:hAnsi="Calibri" w:cs="Calibri"/>
-          <w:color w:val="000000"/>
-        </w:rPr>
-        <w:t xml:space="preserve"> and ‘B’ as ‘1’”, But, how do you know that ‘1’ represents ‘B’ and not the actual number ‘1’?</w:t>
+        <w:t>Consider the 26 letters of the alphabet shown below.  How might you store the letters using binary code?  You may be thinking, “I could represent ‘A’ as 0, and ‘B’ as ‘1’”, But, how do you know that ‘1’ represents ‘B’ and not the actual number ‘1’?</w:t>
       </w:r>
     </w:p>
     <w:p>
@@ -1910,14 +1891,7 @@
           <w:rFonts w:ascii="Calibri" w:eastAsia="Ubuntu" w:hAnsi="Calibri" w:cs="Calibri"/>
           <w:color w:val="000000"/>
         </w:rPr>
-        <w:t>In the space below, come up with a protocol that will (1) enable you to represent the letters below in binary code and (2) differentiate numbers from letters.  O</w:t>
-      </w:r>
-      <w:r>
-        <w:rPr>
-          <w:rFonts w:ascii="Calibri" w:eastAsia="Ubuntu" w:hAnsi="Calibri" w:cs="Calibri"/>
-          <w:color w:val="000000"/>
-        </w:rPr>
-        <w:t>nce you have decided on a protocol assign a binary representation to the letters of the alphabet.</w:t>
+        <w:t>In the space below, come up with a protocol that will (1) enable you to represent the letters below in binary code and (2) differentiate numbers from letters.  Once you have decided on a protocol assign a binary representation to the letters of the alphabet.</w:t>
       </w:r>
     </w:p>
     <w:p>
@@ -3828,14 +3802,7 @@
           <w:rFonts w:asciiTheme="majorHAnsi" w:hAnsiTheme="majorHAnsi" w:cstheme="majorHAnsi"/>
           <w:color w:val="00000A"/>
         </w:rPr>
-        <w:t>To connect with your partner using the Internet simulator, you will need to do the fo</w:t>
-      </w:r>
-      <w:r>
-        <w:rPr>
-          <w:rFonts w:asciiTheme="majorHAnsi" w:hAnsiTheme="majorHAnsi" w:cstheme="majorHAnsi"/>
-          <w:color w:val="00000A"/>
-        </w:rPr>
-        <w:t xml:space="preserve">llowing, </w:t>
+        <w:t xml:space="preserve">To connect with your partner using the Internet simulator, you will need to do the following, </w:t>
       </w:r>
     </w:p>
     <w:p>
@@ -3902,14 +3869,7 @@
           <w:rFonts w:asciiTheme="majorHAnsi" w:hAnsiTheme="majorHAnsi" w:cstheme="majorHAnsi"/>
           <w:color w:val="00000A"/>
         </w:rPr>
-        <w:t xml:space="preserve">.  You will need to get the course code from </w:t>
-      </w:r>
-      <w:r>
-        <w:rPr>
-          <w:rFonts w:asciiTheme="majorHAnsi" w:hAnsiTheme="majorHAnsi" w:cstheme="majorHAnsi"/>
-          <w:color w:val="00000A"/>
-        </w:rPr>
-        <w:t>Ms. Pluska</w:t>
+        <w:t>.  You will need to get the course code from Ms. Pluska</w:t>
       </w:r>
     </w:p>
     <w:p>
@@ -4192,15 +4152,7 @@
           <w:highlight w:val="white"/>
         </w:rPr>
         <w:lastRenderedPageBreak/>
-        <w:t>Wit</w:t>
-      </w:r>
-      <w:r>
-        <w:rPr>
-          <w:rFonts w:asciiTheme="majorHAnsi" w:hAnsiTheme="majorHAnsi" w:cstheme="majorHAnsi"/>
-          <w:color w:val="00000A"/>
-          <w:highlight w:val="white"/>
-        </w:rPr>
-        <w:t xml:space="preserve">hout talking, each member should try a text to their partner.  Write your results below. </w:t>
+        <w:t xml:space="preserve">Without talking, each member should try a text to their partner.  Write your results below. </w:t>
       </w:r>
     </w:p>
     <w:tbl>
@@ -4438,15 +4390,21 @@
           <w:i/>
           <w:color w:val="00000A"/>
         </w:rPr>
-        <w:t xml:space="preserve">- </w:t>
+        <w:t>- P911</w:t>
       </w:r>
+    </w:p>
+    <w:p>
+      <w:pPr>
+        <w:pStyle w:val="ListParagraph"/>
+        <w:ind w:left="0"/>
+      </w:pPr>
       <w:r>
         <w:rPr>
           <w:rFonts w:asciiTheme="majorHAnsi" w:hAnsiTheme="majorHAnsi" w:cstheme="majorHAnsi"/>
           <w:i/>
           <w:color w:val="00000A"/>
         </w:rPr>
-        <w:t>P911</w:t>
+        <w:t>- L8R</w:t>
       </w:r>
     </w:p>
     <w:p>
@@ -4460,7 +4418,7 @@
           <w:i/>
           <w:color w:val="00000A"/>
         </w:rPr>
-        <w:t>- L8R</w:t>
+        <w:t>- SHOWS AT 8</w:t>
       </w:r>
     </w:p>
     <w:p>
@@ -4474,52 +4432,31 @@
           <w:i/>
           <w:color w:val="00000A"/>
         </w:rPr>
-        <w:t>- SHOWS AT 8</w:t>
+        <w:t>- CYA 2NITE</w:t>
       </w:r>
     </w:p>
     <w:p>
       <w:pPr>
         <w:pStyle w:val="ListParagraph"/>
         <w:ind w:left="0"/>
-      </w:pPr>
-      <w:r>
         <w:rPr>
           <w:rFonts w:asciiTheme="majorHAnsi" w:hAnsiTheme="majorHAnsi" w:cstheme="majorHAnsi"/>
           <w:i/>
           <w:color w:val="00000A"/>
         </w:rPr>
-        <w:t>- CYA 2NITE</w:t>
-      </w:r>
+      </w:pPr>
     </w:p>
     <w:p>
       <w:pPr>
         <w:pStyle w:val="ListParagraph"/>
         <w:ind w:left="0"/>
-        <w:rPr>
-          <w:rFonts w:asciiTheme="majorHAnsi" w:hAnsiTheme="majorHAnsi" w:cstheme="majorHAnsi"/>
-          <w:i/>
-          <w:color w:val="00000A"/>
-        </w:rPr>
-      </w:pPr>
-    </w:p>
-    <w:p>
-      <w:pPr>
-        <w:pStyle w:val="ListParagraph"/>
-        <w:ind w:left="0"/>
       </w:pPr>
       <w:r>
         <w:rPr>
           <w:rFonts w:asciiTheme="majorHAnsi" w:hAnsiTheme="majorHAnsi" w:cstheme="majorHAnsi"/>
           <w:color w:val="00000A"/>
         </w:rPr>
-        <w:t xml:space="preserve">Discuss with your partner a protocol for sending messages with spaces AND numbers.  Write your protocol in </w:t>
-      </w:r>
-      <w:r>
-        <w:rPr>
-          <w:rFonts w:asciiTheme="majorHAnsi" w:hAnsiTheme="majorHAnsi" w:cstheme="majorHAnsi"/>
-          <w:color w:val="00000A"/>
-        </w:rPr>
-        <w:t xml:space="preserve">the space below.   In your protocol, </w:t>
+        <w:t xml:space="preserve">Discuss with your partner a protocol for sending messages with spaces AND numbers.  Write your protocol in the space below.   In your protocol, </w:t>
       </w:r>
     </w:p>
     <w:p>
@@ -4930,21 +4867,21 @@
           <w:rFonts w:ascii="Calibri" w:hAnsi="Calibri" w:cs="Calibri"/>
           <w:color w:val="000000"/>
         </w:rPr>
-        <w:t>A</w:t>
+        <w:t xml:space="preserve">ASCII (American Standard Code for Information Interchange) is a widely used system for character encoding. It was originally developed in 1963 as a 7-bit system allowing for 128 characters. Symbols 0-31 and 127 were reserved for control characters (e.g. “Backspace” or “Delete”) with the numbers 32-126 being used for printable characters. As the 8-bit “byte” became standardized, ASCII was extended to the 8-bit format.  </w:t>
       </w:r>
       <w:r>
         <w:rPr>
           <w:rFonts w:ascii="Calibri" w:hAnsi="Calibri" w:cs="Calibri"/>
           <w:color w:val="000000"/>
         </w:rPr>
-        <w:t>SCII (American Standard Code for Information Interchange) is a widely used system for character encoding. It was originally developed in 1963 as a 7-bit system allowing for 128 characters. Symbols 0-31 and 127 were reserved for control characters (e.g. “B</w:t>
+        <w:t>Follow</w:t>
       </w:r>
       <w:r>
         <w:rPr>
           <w:rFonts w:ascii="Calibri" w:hAnsi="Calibri" w:cs="Calibri"/>
           <w:color w:val="000000"/>
         </w:rPr>
-        <w:t xml:space="preserve">ackspace” or “Delete”) with the numbers 32-126 being used for printable characters. As the 8-bit “byte” became standardized, ASCII was extended to the 8-bit format.  Following the link below to see the ASCII encoding for common characters. </w:t>
+        <w:t xml:space="preserve"> the link below to see the ASCII encoding for common characters. </w:t>
       </w:r>
     </w:p>
     <w:p>
@@ -5095,14 +5032,7 @@
           <w:rFonts w:ascii="Calibri" w:hAnsi="Calibri"/>
           <w:color w:val="000000"/>
         </w:rPr>
-        <w:t>Wr</w:t>
-      </w:r>
-      <w:r>
-        <w:rPr>
-          <w:rFonts w:ascii="Calibri" w:hAnsi="Calibri"/>
-          <w:color w:val="000000"/>
-        </w:rPr>
-        <w:t>ite your response below</w:t>
+        <w:t>Write your response below</w:t>
       </w:r>
     </w:p>
     <w:tbl>
@@ -7887,55 +7817,55 @@
       </w:rPr>
     </w:lvl>
   </w:abstractNum>
-  <w:num w:numId="1">
+  <w:num w:numId="1" w16cid:durableId="1490243266">
     <w:abstractNumId w:val="0"/>
   </w:num>
-  <w:num w:numId="2">
+  <w:num w:numId="2" w16cid:durableId="1265650488">
     <w:abstractNumId w:val="16"/>
   </w:num>
-  <w:num w:numId="3">
+  <w:num w:numId="3" w16cid:durableId="48458053">
     <w:abstractNumId w:val="14"/>
   </w:num>
-  <w:num w:numId="4">
+  <w:num w:numId="4" w16cid:durableId="1240287857">
     <w:abstractNumId w:val="7"/>
   </w:num>
-  <w:num w:numId="5">
+  <w:num w:numId="5" w16cid:durableId="2106226985">
     <w:abstractNumId w:val="13"/>
   </w:num>
-  <w:num w:numId="6">
+  <w:num w:numId="6" w16cid:durableId="498816783">
     <w:abstractNumId w:val="2"/>
   </w:num>
-  <w:num w:numId="7">
+  <w:num w:numId="7" w16cid:durableId="652366607">
     <w:abstractNumId w:val="1"/>
   </w:num>
-  <w:num w:numId="8">
+  <w:num w:numId="8" w16cid:durableId="1219974898">
     <w:abstractNumId w:val="12"/>
   </w:num>
-  <w:num w:numId="9">
+  <w:num w:numId="9" w16cid:durableId="1185903048">
     <w:abstractNumId w:val="11"/>
   </w:num>
-  <w:num w:numId="10">
+  <w:num w:numId="10" w16cid:durableId="1016882268">
     <w:abstractNumId w:val="9"/>
   </w:num>
-  <w:num w:numId="11">
+  <w:num w:numId="11" w16cid:durableId="1042367376">
     <w:abstractNumId w:val="4"/>
   </w:num>
-  <w:num w:numId="12">
+  <w:num w:numId="12" w16cid:durableId="1059328582">
     <w:abstractNumId w:val="6"/>
   </w:num>
-  <w:num w:numId="13">
+  <w:num w:numId="13" w16cid:durableId="855388216">
     <w:abstractNumId w:val="15"/>
   </w:num>
-  <w:num w:numId="14">
+  <w:num w:numId="14" w16cid:durableId="887103983">
     <w:abstractNumId w:val="5"/>
   </w:num>
-  <w:num w:numId="15">
+  <w:num w:numId="15" w16cid:durableId="1913850605">
     <w:abstractNumId w:val="8"/>
   </w:num>
-  <w:num w:numId="16">
+  <w:num w:numId="16" w16cid:durableId="1456555669">
     <w:abstractNumId w:val="3"/>
   </w:num>
-  <w:num w:numId="17">
+  <w:num w:numId="17" w16cid:durableId="1013919238">
     <w:abstractNumId w:val="10"/>
   </w:num>
 </w:numbering>
@@ -8059,6 +7989,7 @@
     <w:lsdException w:name="HTML Sample" w:semiHidden="1" w:unhideWhenUsed="1"/>
     <w:lsdException w:name="HTML Typewriter" w:semiHidden="1" w:unhideWhenUsed="1"/>
     <w:lsdException w:name="HTML Variable" w:semiHidden="1" w:unhideWhenUsed="1"/>
+    <w:lsdException w:name="Normal Table" w:semiHidden="1" w:unhideWhenUsed="1"/>
     <w:lsdException w:name="annotation subject" w:semiHidden="1" w:unhideWhenUsed="1"/>
     <w:lsdException w:name="No List" w:semiHidden="1" w:unhideWhenUsed="1"/>
     <w:lsdException w:name="Outline List 1" w:semiHidden="1" w:unhideWhenUsed="1"/>
@@ -8101,8 +8032,11 @@
     <w:lsdException w:name="Table Contemporary" w:semiHidden="1" w:unhideWhenUsed="1"/>
     <w:lsdException w:name="Table Elegant" w:semiHidden="1" w:unhideWhenUsed="1"/>
     <w:lsdException w:name="Table Professional" w:semiHidden="1" w:unhideWhenUsed="1"/>
+    <w:lsdException w:name="Table Subtle 1" w:semiHidden="1" w:unhideWhenUsed="1"/>
     <w:lsdException w:name="Table Subtle 2" w:semiHidden="1" w:unhideWhenUsed="1"/>
     <w:lsdException w:name="Table Web 1" w:semiHidden="1" w:unhideWhenUsed="1"/>
+    <w:lsdException w:name="Table Web 2" w:semiHidden="1" w:unhideWhenUsed="1"/>
+    <w:lsdException w:name="Table Web 3" w:semiHidden="1" w:unhideWhenUsed="1"/>
     <w:lsdException w:name="Balloon Text" w:semiHidden="1" w:unhideWhenUsed="1"/>
     <w:lsdException w:name="Table Grid" w:uiPriority="39"/>
     <w:lsdException w:name="Table Theme" w:semiHidden="1" w:unhideWhenUsed="1"/>
@@ -8976,7 +8910,6 @@
     <w:rPr>
       <w:color w:val="000080"/>
       <w:u w:val="single"/>
-      <w:lang/>
     </w:rPr>
   </w:style>
   <w:style w:type="character" w:customStyle="1" w:styleId="ListLabel82">
